--- a/CANCER.docx
+++ b/CANCER.docx
@@ -1097,10 +1097,24 @@
           <w:rFonts w:ascii="Times New Roman" w:hAnsi="Times New Roman" w:cs="Times New Roman"/>
           <w:lang w:eastAsia="en-IN"/>
         </w:rPr>
-        <w:t>By comparing the accuracies we can know the best method of approach.</w:t>
+        <w:t xml:space="preserve">By comparing the accuracies </w:t>
+      </w:r>
+      <w:r>
+        <w:rPr>
+          <w:rFonts w:ascii="Times New Roman" w:hAnsi="Times New Roman" w:cs="Times New Roman"/>
+          <w:lang w:eastAsia="en-IN"/>
+        </w:rPr>
+        <w:t xml:space="preserve">of different methods with different test data size </w:t>
       </w:r>
       <w:bookmarkStart w:id="0" w:name="_GoBack"/>
       <w:bookmarkEnd w:id="0"/>
+      <w:r>
+        <w:rPr>
+          <w:rFonts w:ascii="Times New Roman" w:hAnsi="Times New Roman" w:cs="Times New Roman"/>
+          <w:lang w:eastAsia="en-IN"/>
+        </w:rPr>
+        <w:t>we can know the best method of approach.</w:t>
+      </w:r>
     </w:p>
     <w:p>
       <w:pPr>
